--- a/django学习.docx
+++ b/django学习.docx
@@ -1125,7 +1125,6 @@
     <w:p>
       <w:pPr>
         <w:rPr>
-          <w:rFonts w:hint="eastAsia"/>
           <w:color w:val="FF0000"/>
         </w:rPr>
       </w:pPr>
@@ -1140,7 +1139,6 @@
     <w:p>
       <w:pPr>
         <w:rPr>
-          <w:rFonts w:hint="eastAsia"/>
           <w:color w:val="FF0000"/>
         </w:rPr>
       </w:pPr>
@@ -1164,7 +1162,6 @@
     <w:p>
       <w:pPr>
         <w:rPr>
-          <w:rFonts w:hint="eastAsia"/>
           <w:color w:val="FF0000"/>
         </w:rPr>
       </w:pPr>
@@ -1186,7 +1183,6 @@
     <w:p>
       <w:pPr>
         <w:rPr>
-          <w:rFonts w:hint="eastAsia"/>
           <w:color w:val="FF0000"/>
         </w:rPr>
       </w:pPr>
@@ -1200,7 +1196,6 @@
     <w:p>
       <w:pPr>
         <w:rPr>
-          <w:rFonts w:hint="eastAsia"/>
           <w:color w:val="FF0000"/>
         </w:rPr>
       </w:pPr>
@@ -1215,7 +1210,6 @@
     <w:p>
       <w:pPr>
         <w:rPr>
-          <w:rFonts w:hint="eastAsia"/>
           <w:color w:val="FF0000"/>
         </w:rPr>
       </w:pPr>
@@ -1237,7 +1231,6 @@
     <w:p>
       <w:pPr>
         <w:rPr>
-          <w:rFonts w:hint="eastAsia"/>
           <w:color w:val="FF0000"/>
         </w:rPr>
       </w:pPr>
@@ -1252,7 +1245,6 @@
     <w:p>
       <w:pPr>
         <w:rPr>
-          <w:rFonts w:hint="eastAsia"/>
           <w:color w:val="FF0000"/>
         </w:rPr>
       </w:pPr>
@@ -1276,7 +1268,6 @@
     <w:p>
       <w:pPr>
         <w:rPr>
-          <w:rFonts w:hint="eastAsia"/>
           <w:color w:val="FF0000"/>
         </w:rPr>
       </w:pPr>
@@ -1291,7 +1282,6 @@
     <w:p>
       <w:pPr>
         <w:rPr>
-          <w:rFonts w:hint="eastAsia"/>
           <w:color w:val="FF0000"/>
         </w:rPr>
       </w:pPr>
@@ -1305,7 +1295,6 @@
     <w:p>
       <w:pPr>
         <w:rPr>
-          <w:rFonts w:hint="eastAsia"/>
           <w:color w:val="FF0000"/>
         </w:rPr>
       </w:pPr>
@@ -1320,7 +1309,6 @@
     <w:p>
       <w:pPr>
         <w:rPr>
-          <w:rFonts w:hint="eastAsia"/>
           <w:color w:val="FF0000"/>
         </w:rPr>
       </w:pPr>
@@ -1342,15 +1330,13 @@
     <w:p>
       <w:pPr>
         <w:rPr>
-          <w:rFonts w:hint="eastAsia"/>
-          <w:color w:val="FF0000"/>
-        </w:rPr>
-      </w:pPr>
-    </w:p>
-    <w:p>
-      <w:pPr>
-        <w:rPr>
-          <w:rFonts w:hint="eastAsia"/>
+          <w:color w:val="FF0000"/>
+        </w:rPr>
+      </w:pPr>
+    </w:p>
+    <w:p>
+      <w:pPr>
+        <w:rPr>
           <w:color w:val="FF0000"/>
         </w:rPr>
       </w:pPr>
@@ -1414,7 +1400,6 @@
     <w:p>
       <w:pPr>
         <w:rPr>
-          <w:rFonts w:hint="eastAsia"/>
           <w:color w:val="FF0000"/>
         </w:rPr>
       </w:pPr>
@@ -1436,7 +1421,6 @@
     <w:p>
       <w:pPr>
         <w:rPr>
-          <w:rFonts w:hint="eastAsia"/>
           <w:color w:val="FF0000"/>
         </w:rPr>
       </w:pPr>
@@ -1451,7 +1435,6 @@
     <w:p>
       <w:pPr>
         <w:rPr>
-          <w:rFonts w:hint="eastAsia"/>
           <w:color w:val="FF0000"/>
         </w:rPr>
       </w:pPr>
@@ -1466,7 +1449,6 @@
     <w:p>
       <w:pPr>
         <w:rPr>
-          <w:rFonts w:hint="eastAsia"/>
           <w:color w:val="FF0000"/>
         </w:rPr>
       </w:pPr>
@@ -1481,7 +1463,6 @@
     <w:p>
       <w:pPr>
         <w:rPr>
-          <w:rFonts w:hint="eastAsia"/>
           <w:color w:val="FF0000"/>
         </w:rPr>
       </w:pPr>
@@ -1496,7 +1477,6 @@
     <w:p>
       <w:pPr>
         <w:rPr>
-          <w:rFonts w:hint="eastAsia"/>
           <w:color w:val="FF0000"/>
         </w:rPr>
       </w:pPr>
@@ -1548,7 +1528,6 @@
     <w:p>
       <w:pPr>
         <w:rPr>
-          <w:rFonts w:hint="eastAsia"/>
           <w:color w:val="FF0000"/>
         </w:rPr>
       </w:pPr>
@@ -1584,7 +1563,6 @@
     <w:p>
       <w:pPr>
         <w:rPr>
-          <w:rFonts w:hint="eastAsia"/>
           <w:color w:val="FF0000"/>
         </w:rPr>
       </w:pPr>
@@ -1613,7 +1591,6 @@
     <w:p>
       <w:pPr>
         <w:rPr>
-          <w:rFonts w:hint="eastAsia"/>
           <w:color w:val="FF0000"/>
         </w:rPr>
       </w:pPr>
@@ -1628,7 +1605,6 @@
     <w:p>
       <w:pPr>
         <w:rPr>
-          <w:rFonts w:hint="eastAsia"/>
           <w:color w:val="FF0000"/>
         </w:rPr>
       </w:pPr>
@@ -1643,7 +1619,6 @@
     <w:p>
       <w:pPr>
         <w:rPr>
-          <w:rFonts w:hint="eastAsia"/>
           <w:color w:val="FF0000"/>
         </w:rPr>
       </w:pPr>
@@ -1658,7 +1633,6 @@
     <w:p>
       <w:pPr>
         <w:rPr>
-          <w:rFonts w:hint="eastAsia"/>
           <w:color w:val="FF0000"/>
         </w:rPr>
       </w:pPr>
@@ -1687,7 +1661,6 @@
     <w:p>
       <w:pPr>
         <w:rPr>
-          <w:rFonts w:hint="eastAsia"/>
           <w:color w:val="FF0000"/>
         </w:rPr>
       </w:pPr>
@@ -1702,7 +1675,6 @@
     <w:p>
       <w:pPr>
         <w:rPr>
-          <w:rFonts w:hint="eastAsia"/>
           <w:color w:val="FF0000"/>
         </w:rPr>
       </w:pPr>
@@ -1717,7 +1689,6 @@
     <w:p>
       <w:pPr>
         <w:rPr>
-          <w:rFonts w:hint="eastAsia"/>
           <w:color w:val="FF0000"/>
         </w:rPr>
       </w:pPr>
@@ -1739,7 +1710,6 @@
     <w:p>
       <w:pPr>
         <w:rPr>
-          <w:rFonts w:hint="eastAsia"/>
           <w:color w:val="FF0000"/>
         </w:rPr>
       </w:pPr>
@@ -1754,6 +1724,7 @@
     <w:p>
       <w:pPr>
         <w:rPr>
+          <w:rFonts w:hint="eastAsia"/>
           <w:color w:val="FF0000"/>
         </w:rPr>
       </w:pPr>
@@ -1763,6 +1734,61 @@
         </w:rPr>
         <w:t>http://www.cnblogs.com/psklf/archive/2016/05/30/5542612.html</w:t>
       </w:r>
+    </w:p>
+    <w:p>
+      <w:pPr>
+        <w:rPr>
+          <w:rFonts w:hint="eastAsia"/>
+          <w:color w:val="FF0000"/>
+        </w:rPr>
+      </w:pPr>
+      <w:r>
+        <w:rPr>
+          <w:rFonts w:hint="eastAsia"/>
+          <w:color w:val="FF0000"/>
+        </w:rPr>
+        <w:t>-------------</w:t>
+      </w:r>
+    </w:p>
+    <w:p>
+      <w:pPr>
+        <w:pStyle w:val="HTML"/>
+        <w:shd w:val="clear" w:color="auto" w:fill="FFFFFF"/>
+        <w:rPr>
+          <w:color w:val="000000"/>
+          <w:sz w:val="18"/>
+          <w:szCs w:val="18"/>
+        </w:rPr>
+      </w:pPr>
+      <w:r>
+        <w:rPr>
+          <w:rFonts w:hint="eastAsia"/>
+          <w:color w:val="FF0000"/>
+        </w:rPr>
+        <w:t xml:space="preserve">bootstrap  </w:t>
+      </w:r>
+      <w:r>
+        <w:rPr>
+          <w:rFonts w:hint="eastAsia"/>
+          <w:b/>
+          <w:bCs/>
+          <w:color w:val="0000FF"/>
+          <w:sz w:val="18"/>
+          <w:szCs w:val="18"/>
+        </w:rPr>
+        <w:t>data-toggle是形式  data-target是目标</w:t>
+      </w:r>
+    </w:p>
+    <w:p>
+      <w:pPr>
+        <w:pStyle w:val="HTML"/>
+        <w:shd w:val="clear" w:color="auto" w:fill="FFFFFF"/>
+        <w:rPr>
+          <w:color w:val="000000"/>
+          <w:sz w:val="18"/>
+          <w:szCs w:val="18"/>
+        </w:rPr>
+      </w:pPr>
     </w:p>
     <w:sectPr>
       <w:pgSz w:w="11906" w:h="16838"/>
@@ -2076,7 +2102,6 @@
     <w:basedOn w:val="a"/>
     <w:link w:val="HTMLChar"/>
     <w:uiPriority w:val="99"/>
-    <w:semiHidden/>
     <w:unhideWhenUsed/>
     <w:rsid w:val="00B032C9"/>
     <w:pPr>
@@ -2113,7 +2138,6 @@
     <w:basedOn w:val="a0"/>
     <w:link w:val="HTML"/>
     <w:uiPriority w:val="99"/>
-    <w:semiHidden/>
     <w:rsid w:val="00B032C9"/>
     <w:rPr>
       <w:rFonts w:ascii="宋体" w:eastAsia="宋体" w:hAnsi="宋体" w:cs="宋体"/>
